--- a/draft/draft.docx
+++ b/draft/draft.docx
@@ -101,15 +101,7 @@
     </w:p>
     <w:p>
       <w:r>
-        <w:t xml:space="preserve">- Freescale </w:t>
-      </w:r>
-      <w:proofErr w:type="spellStart"/>
-      <w:r>
-        <w:t>ColdFire</w:t>
-      </w:r>
-      <w:proofErr w:type="spellEnd"/>
-      <w:r>
-        <w:t xml:space="preserve"> (32-bit) và S08 (8-bit)</w:t>
+        <w:t>- Freescale ColdFire (32-bit) và S08 (8-bit)</w:t>
       </w:r>
     </w:p>
     <w:p>
@@ -119,23 +111,7 @@
     </w:p>
     <w:p>
       <w:r>
-        <w:t xml:space="preserve">- </w:t>
-      </w:r>
-      <w:proofErr w:type="spellStart"/>
-      <w:r>
-        <w:t>Renesas</w:t>
-      </w:r>
-      <w:proofErr w:type="spellEnd"/>
-      <w:r>
-        <w:t xml:space="preserve"> Electronics: RL78 16-bit MCU; RX 32-bit MCU; </w:t>
-      </w:r>
-      <w:proofErr w:type="spellStart"/>
-      <w:r>
-        <w:t>SuperH</w:t>
-      </w:r>
-      <w:proofErr w:type="spellEnd"/>
-      <w:r>
-        <w:t>; V850 32-</w:t>
+        <w:t>- Renesas Electronics: RL78 16-bit MCU; RX 32-bit MCU; SuperH; V850 32-</w:t>
       </w:r>
     </w:p>
     <w:p>
@@ -145,23 +121,7 @@
     </w:p>
     <w:p>
       <w:r>
-        <w:t xml:space="preserve">- </w:t>
-      </w:r>
-      <w:proofErr w:type="spellStart"/>
-      <w:r>
-        <w:t>PSoC</w:t>
-      </w:r>
-      <w:proofErr w:type="spellEnd"/>
-      <w:r>
-        <w:t xml:space="preserve"> (Programmable System-</w:t>
-      </w:r>
-      <w:proofErr w:type="gramStart"/>
-      <w:r>
-        <w:t>on</w:t>
-      </w:r>
-      <w:proofErr w:type="gramEnd"/>
-      <w:r>
-        <w:t>-Chip)</w:t>
+        <w:t>- PSoC (Programmable System-on-Chip)</w:t>
       </w:r>
     </w:p>
     <w:p>
@@ -170,13 +130,8 @@
       </w:r>
     </w:p>
     <w:p>
-      <w:proofErr w:type="spellStart"/>
-      <w:r>
-        <w:t>Stellaris</w:t>
-      </w:r>
-      <w:proofErr w:type="spellEnd"/>
-      <w:r>
-        <w:t xml:space="preserve"> (32-bit)</w:t>
+      <w:r>
+        <w:t>Stellaris (32-bit)</w:t>
       </w:r>
     </w:p>
     <w:p/>
@@ -190,7 +145,7 @@
         <w:rPr>
           <w:b/>
         </w:rPr>
-        <w:t>RS485</w:t>
+        <w:t>RS-485</w:t>
       </w:r>
     </w:p>
     <w:p>
@@ -208,7 +163,13 @@
     </w:p>
     <w:p>
       <w:r>
-        <w:t xml:space="preserve">  Nowadays, there are various communication protocols can be used for the thesis, namely I2C, ISP, RS232, RS485, Bluetooth or Wi-Fi. Each protocol is designed to be suitable for specified purpose with different advantages or disadvantages, which means a perfect protocol does not exist. </w:t>
+        <w:t xml:space="preserve">  Nowadays, there are various communication protocols can be used for the thesis, namely I2C, ISP, RS232, </w:t>
+      </w:r>
+      <w:r>
+        <w:t>RS-485</w:t>
+      </w:r>
+      <w:r>
+        <w:t xml:space="preserve">, Bluetooth or Wi-Fi. Each protocol is designed to be suitable for specified purpose with different advantages or disadvantages, which means a perfect protocol does not exist. </w:t>
       </w:r>
       <w:r>
         <w:t xml:space="preserve">When making a decision to choose suitable protocols for the thesis, the author had to think about the trade-off between the stabilization </w:t>
@@ -222,7 +183,10 @@
     </w:p>
     <w:p>
       <w:r>
-        <w:t xml:space="preserve">RS485 is chosen as the main way for components in the system to communicate with </w:t>
+        <w:t>RS-485</w:t>
+      </w:r>
+      <w:r>
+        <w:t xml:space="preserve"> is chosen as the main way for components in the system to communicate with </w:t>
       </w:r>
       <w:r>
         <w:t>each other</w:t>
@@ -231,7 +195,7 @@
         <w:t xml:space="preserve">. </w:t>
       </w:r>
       <w:r>
-        <w:t>RS485</w:t>
+        <w:t>RS-485</w:t>
       </w:r>
       <w:r>
         <w:t xml:space="preserve"> is defined in 1983 not as a protocol but an </w:t>
@@ -253,7 +217,13 @@
         <w:t>tance are inversely proportional. For instance, the data transmitting speed can reach 10 Mbps within distance of 16 meters or if the distance is extended to 1220 meters, the data rate is lower to 100 kbps.</w:t>
       </w:r>
       <w:r>
-        <w:t xml:space="preserve"> The advantage of RS485 over RS232, which is developed in 1960, is multiple nodes can be parallel connected to a bus</w:t>
+        <w:t xml:space="preserve"> The advantage of </w:t>
+      </w:r>
+      <w:r>
+        <w:t>RS-485</w:t>
+      </w:r>
+      <w:r>
+        <w:t xml:space="preserve"> over RS232, which is developed in 1960, is multiple nodes can be parallel connected to a bus</w:t>
       </w:r>
       <w:r>
         <w:t>. Additionally, the network can be extended in length and number of nodes easily by using simple connector</w:t>
@@ -308,7 +278,19 @@
         <w:rPr>
           <w:b/>
         </w:rPr>
-        <w:t>RS485 specification</w:t>
+        <w:t>RS</w:t>
+      </w:r>
+      <w:r>
+        <w:rPr>
+          <w:b/>
+        </w:rPr>
+        <w:t>-</w:t>
+      </w:r>
+      <w:r>
+        <w:rPr>
+          <w:b/>
+        </w:rPr>
+        <w:t>485</w:t>
       </w:r>
     </w:p>
     <w:p>
@@ -325,127 +307,608 @@
       </w:r>
     </w:p>
     <w:p>
+      <w:r>
+        <w:t xml:space="preserve">  Table~\ref{table:</w:t>
+      </w:r>
+      <w:r>
+        <w:t>RS-485</w:t>
+      </w:r>
+      <w:r>
+        <w:t xml:space="preserve">HighLightSpecs} shows the remarkable specifications of </w:t>
+      </w:r>
+      <w:r>
+        <w:t>RS-485</w:t>
+      </w:r>
+      <w:r>
+        <w:t xml:space="preserve">. With these characteristics, </w:t>
+      </w:r>
+      <w:r>
+        <w:t>RS-485</w:t>
+      </w:r>
+      <w:r>
+        <w:t xml:space="preserve"> was a robust interface standard and was able to meet the requirements in industries, in which implemented applications that need a stable, fast and reliable connection. Figure~\ref{fig:fullHalfDuplex} demonstrates two ways to implement the connection with </w:t>
+      </w:r>
+      <w:r>
+        <w:t>RS-485</w:t>
+      </w:r>
+      <w:r>
+        <w:t>, which are full-duplex and half-duplex. Full-duplex implementations require four-wire (two signal pairs) instead of two-wire in half-duplex implementations; But despite the downside of two-wire implementation is it is limited to half-duplex and needs attention to turn-around delay, in practical applications, half-duplex is most chosen. The reason is full-duplex solution depends on master-slave model, which means the slaves cannot communicate with each other. In modern designs of transceiver, the allowed number of nodes can connect to the bus is up to hundreds.</w:t>
+      </w:r>
+    </w:p>
+    <w:p>
+      <w:r>
+        <w:t xml:space="preserve">    %</w:t>
+      </w:r>
+      <w:r>
+        <w:t>RS-485</w:t>
+      </w:r>
+      <w:r>
+        <w:t xml:space="preserve"> highlight specs table</w:t>
+      </w:r>
+    </w:p>
+    <w:p>
+      <w:r>
+        <w:t xml:space="preserve">    \begin{table}[h!]</w:t>
+      </w:r>
+    </w:p>
+    <w:p>
+      <w:r>
+        <w:t xml:space="preserve">      \begin{center}</w:t>
+      </w:r>
+    </w:p>
+    <w:p>
+      <w:r>
+        <w:t xml:space="preserve">      \begin{tabular}{ |c||c|  }</w:t>
+      </w:r>
+    </w:p>
+    <w:p>
+      <w:r>
+        <w:t xml:space="preserve">        \hline</w:t>
+      </w:r>
+    </w:p>
+    <w:p>
+      <w:r>
+        <w:t xml:space="preserve">        Name &amp; Detail\\</w:t>
+      </w:r>
+    </w:p>
+    <w:p>
+      <w:r>
+        <w:t xml:space="preserve">        \hline</w:t>
+      </w:r>
+    </w:p>
+    <w:p>
       <w:pPr>
-        <w:tabs>
-          <w:tab w:val="left" w:pos="1698"/>
-        </w:tabs>
+        <w:ind w:left="720" w:firstLine="0"/>
       </w:pPr>
       <w:r>
-        <w:t>\table</w:t>
-      </w:r>
-      <w:r>
-        <w:tab/>
+        <w:t xml:space="preserve">      Differential</w:t>
+      </w:r>
+      <w:r>
+        <w:t xml:space="preserve">&amp;   </w:t>
+      </w:r>
+      <w:r>
+        <w:t>Yes</w:t>
+      </w:r>
+      <w:r>
+        <w:t>\\</w:t>
+      </w:r>
+    </w:p>
+    <w:p>
+      <w:r>
+        <w:t xml:space="preserve">        Supported devices&amp;   32 transmitters/32 receivers\\</w:t>
+      </w:r>
+    </w:p>
+    <w:p>
+      <w:r>
+        <w:t xml:space="preserve">        Operation mode &amp; Half-duplex\\</w:t>
+      </w:r>
+    </w:p>
+    <w:p>
+      <w:r>
+        <w:t xml:space="preserve">        Longest supported distance &amp; at 100kbps: 1200 meters\\</w:t>
+      </w:r>
+    </w:p>
+    <w:p>
+      <w:r>
+        <w:lastRenderedPageBreak/>
+        <w:t xml:space="preserve">        Highest supported transmitting speed&amp; at 10Mbps: 16 meters\\</w:t>
+      </w:r>
+    </w:p>
+    <w:p>
+      <w:r>
+        <w:t xml:space="preserve">        Mark (data = 1) condition&amp; 1.5V to 5V (B greater than A)\\</w:t>
+      </w:r>
+    </w:p>
+    <w:p>
+      <w:r>
+        <w:t xml:space="preserve">        Space (data = 0) condition&amp; 1.5V to 5V (A greater than B)\\</w:t>
+      </w:r>
+    </w:p>
+    <w:p>
+      <w:r>
+        <w:t xml:space="preserve">        Output current capacity&amp; 250mA\\</w:t>
+      </w:r>
+    </w:p>
+    <w:p>
+      <w:r>
+        <w:t xml:space="preserve">        </w:t>
+      </w:r>
+      <w:r>
+        <w:t>Receiver input sensitivity</w:t>
+      </w:r>
+      <w:r>
+        <w:t xml:space="preserve">&amp; </w:t>
+      </w:r>
+      <w:r>
+        <w:t>±200 mV</w:t>
+      </w:r>
+      <w:r>
+        <w:t>\\</w:t>
+      </w:r>
+    </w:p>
+    <w:p>
+      <w:r>
+        <w:t>Receiver input range</w:t>
+      </w:r>
+      <w:r>
+        <w:t>&amp; –7V to 12</w:t>
+      </w:r>
+      <w:r>
+        <w:t>V</w:t>
+      </w:r>
+      <w:r>
+        <w:t>\\</w:t>
+      </w:r>
+    </w:p>
+    <w:p>
+      <w:r>
+        <w:t xml:space="preserve">        \hline</w:t>
+      </w:r>
+    </w:p>
+    <w:p>
+      <w:r>
+        <w:t xml:space="preserve">       \end{tabular}</w:t>
+      </w:r>
+    </w:p>
+    <w:p>
+      <w:r>
+        <w:t xml:space="preserve">       \caption{</w:t>
+      </w:r>
+      <w:r>
+        <w:t>RS-485</w:t>
+      </w:r>
+      <w:r>
+        <w:t xml:space="preserve"> Remarkable Specifications}</w:t>
+      </w:r>
+    </w:p>
+    <w:p>
+      <w:r>
+        <w:t xml:space="preserve">       \label{table:</w:t>
+      </w:r>
+      <w:r>
+        <w:t>RS-485</w:t>
+      </w:r>
+      <w:r>
+        <w:t>HighLightSpecs}</w:t>
+      </w:r>
+    </w:p>
+    <w:p>
+      <w:r>
+        <w:t xml:space="preserve">      \end{center}</w:t>
+      </w:r>
+    </w:p>
+    <w:p>
+      <w:r>
+        <w:t xml:space="preserve">      \end{table}</w:t>
+      </w:r>
+    </w:p>
+    <w:p>
+      <w:r>
+        <w:t xml:space="preserve">    </w:t>
+      </w:r>
+    </w:p>
+    <w:p>
+      <w:r>
+        <w:t xml:space="preserve">    %full-duplex, half-duplex implementation figure</w:t>
+      </w:r>
+    </w:p>
+    <w:p>
+      <w:r>
+        <w:t xml:space="preserve">    \begin{figure}[!ht]</w:t>
+      </w:r>
+    </w:p>
+    <w:p>
+      <w:r>
+        <w:t xml:space="preserve">      \begin{center}</w:t>
+      </w:r>
+    </w:p>
+    <w:p>
+      <w:r>
+        <w:t xml:space="preserve">      \includegraphics[scale=0.75]{images/</w:t>
+      </w:r>
+      <w:r>
+        <w:t>rs485</w:t>
+      </w:r>
+      <w:r>
+        <w:t>-fullduplex-halfduplex.jpg}</w:t>
+      </w:r>
+    </w:p>
+    <w:p>
+      <w:r>
+        <w:t xml:space="preserve">      \caption{Half-duplex(upper) and Full-duplex(below) implementations}</w:t>
+      </w:r>
+    </w:p>
+    <w:p>
+      <w:r>
+        <w:t xml:space="preserve">      \label{fig:fullHalfDuplex}</w:t>
+      </w:r>
+    </w:p>
+    <w:p>
+      <w:r>
+        <w:t xml:space="preserve">      \end{center}</w:t>
+      </w:r>
+    </w:p>
+    <w:p>
+      <w:r>
+        <w:t xml:space="preserve">    \end{figure}</w:t>
+      </w:r>
+    </w:p>
+    <w:p/>
+    <w:p>
+      <w:r>
+        <w:t>Working principle of RS-485 is different in comparison to other standard; Instead of using a zero ground as the voltage reference, which will cause noise over the communication length, it use</w:t>
+      </w:r>
+      <w:r>
+        <w:t>s</w:t>
+      </w:r>
+      <w:r>
+        <w:t xml:space="preserve"> floating voltage between two wires of the signal pairs, A and B or (+) and (-).</w:t>
+      </w:r>
+      <w:r>
+        <w:t xml:space="preserve"> After transmitting, the receiver compare</w:t>
+      </w:r>
+      <w:r>
+        <w:t>s</w:t>
+      </w:r>
+      <w:r>
+        <w:t xml:space="preserve"> the different of voltage between two wires and achieved the correct data </w:t>
+      </w:r>
+      <w:r>
+        <w:t>with the lowest noise may cause</w:t>
+      </w:r>
+      <w:r>
+        <w:t>.</w:t>
+      </w:r>
+      <w:r>
+        <w:t xml:space="preserve"> </w:t>
+      </w:r>
+      <w:r>
+        <w:t xml:space="preserve">Figure~\ref{fig:rs485Wave} illustrates an example of the RS-485 waveforms transmitting one </w:t>
+      </w:r>
+      <w:r>
+        <w:lastRenderedPageBreak/>
+        <w:t>byte which has Mark, Space, and Idle phase</w:t>
+      </w:r>
+      <w:r>
+        <w:t>s.</w:t>
+      </w:r>
+      <w:r>
+        <w:t xml:space="preserve"> </w:t>
+      </w:r>
+      <w:r>
+        <w:t>In most network, there will be one node acting as the master and the rest work as the slaves. At this point, the master sends command frame over the connection, and all slaves receive the data, then each slave with different functionality will work as programm</w:t>
+      </w:r>
+      <w:r>
+        <w:t>ed with different received data and also response to the master as programmed.</w:t>
+      </w:r>
+      <w:r>
+        <w:t xml:space="preserve"> </w:t>
+      </w:r>
+      <w:r>
+        <w:t xml:space="preserve">The best practical result is obtained with the use of twisted pair of wires because </w:t>
+      </w:r>
+      <w:r>
+        <w:t xml:space="preserve">some of </w:t>
+      </w:r>
+      <w:r>
+        <w:t xml:space="preserve">the noise current will flow in the opposite </w:t>
+      </w:r>
+      <w:r>
+        <w:t>direction</w:t>
+      </w:r>
+      <w:r>
+        <w:t xml:space="preserve"> </w:t>
+      </w:r>
+      <w:r>
+        <w:t>with the current in the cable</w:t>
+      </w:r>
+      <w:r>
+        <w:t>.</w:t>
+      </w:r>
+      <w:r>
+        <w:t xml:space="preserve"> In case using the straight cable, the noise current flows straightly along the cable in the same direction which will cause a loop current.</w:t>
+      </w:r>
+      <w:r>
+        <w:t xml:space="preserve"> </w:t>
+      </w:r>
+      <w:r>
+        <w:t>Combined with the twisted pairs of wires, the cable also comes wit</w:t>
+      </w:r>
+      <w:r>
+        <w:t xml:space="preserve">h shield, which is an accepted approach </w:t>
+      </w:r>
+      <w:r>
+        <w:t>to restrain the noise, is used in applications that need higher noise resistance.</w:t>
+      </w:r>
+    </w:p>
+    <w:p>
+      <w:r>
+        <w:t>A</w:t>
+      </w:r>
+      <w:r>
+        <w:t>s written</w:t>
+      </w:r>
+      <w:r>
+        <w:t xml:space="preserve"> in the introduction, </w:t>
+      </w:r>
+      <w:r>
+        <w:t>RS-485 can connect with multiple transmitters and receivers in the same network.</w:t>
+      </w:r>
+      <w:r>
+        <w:t xml:space="preserve"> </w:t>
+      </w:r>
+      <w:r>
+        <w:t>For instance, using input resistance around 12k \si{\ohm}, th</w:t>
+      </w:r>
+      <w:r>
+        <w:t xml:space="preserve">e numbers of devices can connect </w:t>
+      </w:r>
+      <w:r>
+        <w:t xml:space="preserve">to the system </w:t>
+      </w:r>
+      <w:r>
+        <w:t xml:space="preserve">is up to 32. </w:t>
+      </w:r>
+      <w:r>
+        <w:t>Besides, with the conne</w:t>
+      </w:r>
+      <w:r>
+        <w:t>cters, this number can increase</w:t>
+      </w:r>
+      <w:r>
+        <w:t xml:space="preserve"> significantly to the number of thousands and the transmitting distance can be also extended to kilometers.</w:t>
+      </w:r>
+      <w:r>
+        <w:t xml:space="preserve"> </w:t>
+      </w:r>
+      <w:r>
+        <w:t>In addition, the network implemented with RS-485 needs termination,</w:t>
+      </w:r>
+      <w:r>
+        <w:t xml:space="preserve"> usually</w:t>
+      </w:r>
+      <w:r>
+        <w:t xml:space="preserve"> with a 120\si{ohm} resistance</w:t>
+      </w:r>
+      <w:r>
+        <w:t xml:space="preserve"> at the end of two wires</w:t>
+      </w:r>
+      <w:r>
+        <w:t xml:space="preserve">. </w:t>
+      </w:r>
+      <w:r>
+        <w:t xml:space="preserve">This is applied to terminate or minimize the reflection in order to avoid the </w:t>
+      </w:r>
+      <w:r>
+        <w:t>fraud</w:t>
+      </w:r>
+      <w:r>
+        <w:t xml:space="preserve"> of sending data.</w:t>
+      </w:r>
+      <w:r>
+        <w:t xml:space="preserve"> Furthermore, it usually included pull up and pull down resistors for fail-safe bias in each wire in </w:t>
+      </w:r>
+      <w:r>
+        <w:t>case that any wire is not control</w:t>
+      </w:r>
+      <w:r>
+        <w:t>l</w:t>
+      </w:r>
+      <w:r>
+        <w:t>ed</w:t>
+      </w:r>
+      <w:r>
+        <w:t xml:space="preserve"> by any device.</w:t>
+      </w:r>
+      <w:r>
+        <w:t xml:space="preserve"> When input voltage ranging from -200mV to +200mV, receiver understands as “undefined” state, which caused by several reasons such as system is shutdown, connection from receiver to network is lost, or cable has an open or short part.</w:t>
+      </w:r>
+      <w:r>
+        <w:t xml:space="preserve"> In this case, fail-safe biasing is applied in order to confirm that the </w:t>
+      </w:r>
+      <w:r>
+        <w:t>receivers receive</w:t>
+      </w:r>
+      <w:r>
+        <w:t xml:space="preserve"> </w:t>
+      </w:r>
+      <w:r>
+        <w:t>defined state</w:t>
+      </w:r>
+      <w:r>
+        <w:t>s</w:t>
+      </w:r>
+      <w:r>
+        <w:t xml:space="preserve"> only.</w:t>
       </w:r>
     </w:p>
     <w:p>
       <w:pPr>
-        <w:tabs>
-          <w:tab w:val="left" w:pos="1698"/>
-        </w:tabs>
+        <w:rPr>
+          <w:b/>
+        </w:rPr>
       </w:pPr>
       <w:r>
-        <w:t>\figure</w:t>
-      </w:r>
-      <w:r>
-        <w:t xml:space="preserve"> full-duplex and half-duplex</w:t>
-      </w:r>
-    </w:p>
-    <w:p>
-      <w:r>
-        <w:t>Table shows the highlight spec</w:t>
+        <w:rPr>
+          <w:b/>
+        </w:rPr>
+        <w:t>MQTT</w:t>
+      </w:r>
+    </w:p>
+    <w:p>
+      <w:pPr>
+        <w:ind w:firstLine="0"/>
+      </w:pPr>
+      <w:r>
+        <w:t>MQTT is abbreviation of Message Queuing Telemetry Transport, which is a protocol laid in Application layer of OSI model.</w:t>
+      </w:r>
+      <w:r>
+        <w:t xml:space="preserve"> It is designed as a machine-to-machine and remarkably lightweight protocol that helps communication between co</w:t>
+      </w:r>
+      <w:r>
+        <w:t>nstrained devices become</w:t>
+      </w:r>
+      <w:r>
+        <w:t>s</w:t>
+      </w:r>
+      <w:r>
+        <w:t xml:space="preserve"> effortle</w:t>
+      </w:r>
+      <w:r>
+        <w:t xml:space="preserve">ss </w:t>
+      </w:r>
+      <w:r>
+        <w:t>in comparison</w:t>
+      </w:r>
+      <w:r>
+        <w:t xml:space="preserve"> to other wireless protocols.</w:t>
+      </w:r>
+      <w:r>
+        <w:t xml:space="preserve"> In detail, its working principle based on publish and subscribe methodology in order to reduce the amount of transmitting data which leads to the reductio</w:t>
+      </w:r>
+      <w:r>
+        <w:t>n of used bandwidth, latency and power consumption.</w:t>
+      </w:r>
+      <w:r>
+        <w:t xml:space="preserve"> </w:t>
+      </w:r>
+    </w:p>
+    <w:p>
+      <w:pPr>
+        <w:ind w:firstLine="0"/>
+      </w:pPr>
+      <w:r>
+        <w:t xml:space="preserve">A </w:t>
+      </w:r>
+      <w:r>
+        <w:t>\gls{mqtt}</w:t>
+      </w:r>
+      <w:r>
+        <w:t xml:space="preserve"> system is </w:t>
+      </w:r>
+      <w:r>
+        <w:t>the combination of a server, but usually named broker, and the clients, in which can act</w:t>
+      </w:r>
+      <w:r>
+        <w:t>s as either a publisher,</w:t>
+      </w:r>
+      <w:r>
+        <w:t xml:space="preserve"> subscriber or both.</w:t>
+      </w:r>
+      <w:r>
+        <w:t xml:space="preserve"> One broker can have </w:t>
+      </w:r>
+      <w:r>
+        <w:t>numerous</w:t>
+      </w:r>
+      <w:r>
+        <w:t xml:space="preserve"> clients connect to and each client can subscribe to any topic it is programmed.</w:t>
+      </w:r>
+      <w:r>
+        <w:t xml:space="preserve"> </w:t>
+      </w:r>
+      <w:r>
+        <w:t xml:space="preserve">These subscribers are following and watching for the changes of data of the subscribed </w:t>
+      </w:r>
+      <w:r>
+        <w:t>topics, once other clients</w:t>
+      </w:r>
+      <w:r>
+        <w:t xml:space="preserve"> which</w:t>
+      </w:r>
+      <w:r>
+        <w:t xml:space="preserve"> </w:t>
+      </w:r>
+      <w:r>
+        <w:t xml:space="preserve">are </w:t>
+      </w:r>
+      <w:r>
+        <w:t>defined as</w:t>
+      </w:r>
+      <w:r>
+        <w:t xml:space="preserve"> the publisher publishes message to the </w:t>
+      </w:r>
+      <w:r>
+        <w:t>topics, then the broker distributed the payload of message to other clients who had subscribed to those topics.</w:t>
+      </w:r>
+      <w:r>
+        <w:t xml:space="preserve"> In this scenario, the publisher and subscribers do not need to know the </w:t>
+      </w:r>
+      <w:r>
+        <w:lastRenderedPageBreak/>
+        <w:t>information of each other, the only needed are the topics for publishing and subscribing.</w:t>
+      </w:r>
+      <w:r>
+        <w:t xml:space="preserve"> </w:t>
+      </w:r>
+      <w:r>
+        <w:t>Figure~\ref{fig:mqttEg} re</w:t>
+      </w:r>
+      <w:r>
+        <w:t>fers a simple example of a MQTT system consists of one broker and four clients, in which three clients are the publishers and one is the subscriber that subscribes to three topics the publishers publish to.</w:t>
+      </w:r>
+      <w:r>
+        <w:t xml:space="preserve"> To be specific, three publishers are the sensor nodes publish to three topics, temp1, temp2 and temp3; the last client acts as the subscriber that follows three topics mentioned previously.</w:t>
+      </w:r>
+      <w:r>
+        <w:t xml:space="preserve"> At </w:t>
+      </w:r>
+      <w:r>
+        <w:t>once</w:t>
+      </w:r>
+      <w:r>
+        <w:t xml:space="preserve">, </w:t>
+      </w:r>
+      <w:r>
+        <w:t xml:space="preserve">the subscriber will receive the </w:t>
+      </w:r>
+      <w:r>
+        <w:t>message</w:t>
+      </w:r>
+      <w:r>
+        <w:t xml:space="preserve"> whenever a publisher broadcasts the </w:t>
+      </w:r>
+      <w:r>
+        <w:t>message</w:t>
+      </w:r>
+      <w:r>
+        <w:t xml:space="preserve"> to </w:t>
+      </w:r>
+      <w:r>
+        <w:t>any of those</w:t>
+      </w:r>
+      <w:r>
+        <w:t xml:space="preserve"> topic</w:t>
+      </w:r>
+      <w:r>
+        <w:t>s</w:t>
       </w:r>
       <w:bookmarkStart w:id="0" w:name="_GoBack"/>
       <w:bookmarkEnd w:id="0"/>
       <w:r>
-        <w:t>ifications of RS485.</w:t>
-      </w:r>
-      <w:r>
-        <w:t xml:space="preserve"> With these specifications, RS485 was a robust interface standard and was able to meet the requirements in industries, in which implemente</w:t>
-      </w:r>
-      <w:r>
-        <w:t>d applications that need stable, fast and reliable connection</w:t>
-      </w:r>
-      <w:r>
         <w:t>.</w:t>
       </w:r>
-      <w:r>
-        <w:t xml:space="preserve"> </w:t>
-      </w:r>
-      <w:r>
-        <w:t>Figure</w:t>
-      </w:r>
-      <w:r>
-        <w:t xml:space="preserve"> … demonstrates two ways to implement the connection with RS485, which are full-duplex and half-duplex. Full-duplex im</w:t>
-      </w:r>
-      <w:r>
-        <w:t>plementations require four-wire</w:t>
-      </w:r>
-      <w:r>
-        <w:t xml:space="preserve"> (two si</w:t>
-      </w:r>
-      <w:r>
-        <w:t>gnal pairs) instead of two-wire</w:t>
-      </w:r>
-      <w:r>
-        <w:t xml:space="preserve"> </w:t>
-      </w:r>
-      <w:r>
-        <w:t>in</w:t>
-      </w:r>
-      <w:r>
-        <w:t xml:space="preserve"> half-duplex</w:t>
-      </w:r>
-      <w:r>
-        <w:t xml:space="preserve"> implementations</w:t>
-      </w:r>
-      <w:r>
-        <w:t>;</w:t>
-      </w:r>
-      <w:r>
-        <w:t xml:space="preserve"> </w:t>
-      </w:r>
-      <w:r>
-        <w:t>B</w:t>
-      </w:r>
-      <w:r>
-        <w:t xml:space="preserve">ut </w:t>
-      </w:r>
-      <w:r>
-        <w:t xml:space="preserve">despite the downside of two-wire implementation is it is limited to half-duplex and needs attention to turn-around delay, </w:t>
-      </w:r>
-      <w:r>
-        <w:t>in</w:t>
-      </w:r>
-      <w:r>
-        <w:t xml:space="preserve"> practical applications, half-duplex is most chosen.</w:t>
-      </w:r>
-      <w:r>
-        <w:t xml:space="preserve"> </w:t>
-      </w:r>
-      <w:r>
-        <w:t>The reason is</w:t>
-      </w:r>
-      <w:r>
-        <w:t xml:space="preserve"> full-duplex solution</w:t>
-      </w:r>
-      <w:r>
-        <w:t xml:space="preserve"> depends on master-slave model, </w:t>
-      </w:r>
-      <w:r>
-        <w:t>which means</w:t>
-      </w:r>
-      <w:r>
-        <w:t xml:space="preserve"> the slaves cannot communicate with each other. </w:t>
-      </w:r>
-      <w:r>
-        <w:t>In modern des</w:t>
-      </w:r>
-      <w:r>
-        <w:t>igns of transceiver, the allowed number of nodes can connect to the bus is up to hundreds.</w:t>
-      </w:r>
-    </w:p>
-    <w:p/>
-    <w:p/>
+    </w:p>
     <w:sectPr>
       <w:pgSz w:w="12240" w:h="15840"/>
       <w:pgMar w:top="1440" w:right="1440" w:bottom="1440" w:left="1440" w:header="720" w:footer="720" w:gutter="0"/>
